--- a/Registos de Utilizador/RVECS.docx
+++ b/Registos de Utilizador/RVECS.docx
@@ -5,6 +5,7 @@
     <w:p>
       <w:pPr>
         <w:jc w:val="center"/>
+        <w:outlineLvl w:val="0"/>
         <w:rPr>
           <w:b/>
           <w:color w:val="000000" w:themeColor="text1"/>
@@ -120,6 +121,7 @@
                 <w:color w:val="000000" w:themeColor="text1"/>
               </w:rPr>
             </w:pPr>
+            <w:bookmarkStart w:id="0" w:name="_GoBack"/>
             <w:r>
               <w:rPr>
                 <w:b w:val="0"/>
@@ -135,6 +137,15 @@
               </w:rPr>
               <w:t xml:space="preserve">: </w:t>
             </w:r>
+            <w:proofErr w:type="spellStart"/>
+            <w:r>
+              <w:rPr>
+                <w:b w:val="0"/>
+                <w:color w:val="000000" w:themeColor="text1"/>
+              </w:rPr>
+              <w:t>Diagnostigo</w:t>
+            </w:r>
+            <w:proofErr w:type="spellEnd"/>
           </w:p>
           <w:p>
             <w:pPr>
@@ -158,6 +169,13 @@
               </w:rPr>
               <w:t xml:space="preserve">: </w:t>
             </w:r>
+            <w:r>
+              <w:rPr>
+                <w:b w:val="0"/>
+                <w:color w:val="000000" w:themeColor="text1"/>
+              </w:rPr>
+              <w:t>2018-04-04</w:t>
+            </w:r>
           </w:p>
           <w:p>
             <w:pPr>
@@ -181,6 +199,31 @@
               </w:rPr>
               <w:t xml:space="preserve">: </w:t>
             </w:r>
+            <w:proofErr w:type="spellStart"/>
+            <w:r>
+              <w:rPr>
+                <w:b w:val="0"/>
+                <w:color w:val="000000" w:themeColor="text1"/>
+              </w:rPr>
+              <w:t>Ancecont</w:t>
+            </w:r>
+            <w:proofErr w:type="spellEnd"/>
+            <w:r>
+              <w:rPr>
+                <w:b w:val="0"/>
+                <w:color w:val="000000" w:themeColor="text1"/>
+              </w:rPr>
+              <w:t xml:space="preserve"> – Contabilidades, </w:t>
+            </w:r>
+            <w:proofErr w:type="spellStart"/>
+            <w:r>
+              <w:rPr>
+                <w:b w:val="0"/>
+                <w:color w:val="000000" w:themeColor="text1"/>
+              </w:rPr>
+              <w:t>Lda</w:t>
+            </w:r>
+            <w:proofErr w:type="spellEnd"/>
           </w:p>
           <w:p>
             <w:pPr>
@@ -204,6 +247,13 @@
               </w:rPr>
               <w:t xml:space="preserve">: </w:t>
             </w:r>
+            <w:r>
+              <w:rPr>
+                <w:b w:val="0"/>
+                <w:color w:val="000000" w:themeColor="text1"/>
+              </w:rPr>
+              <w:t>USR002</w:t>
+            </w:r>
           </w:p>
           <w:p>
             <w:pPr>
@@ -345,6 +395,7 @@
           </w:p>
         </w:tc>
       </w:tr>
+      <w:bookmarkEnd w:id="0"/>
     </w:tbl>
     <w:p>
       <w:pPr>
@@ -749,8 +800,6 @@
             </w:pPr>
           </w:p>
         </w:tc>
-        <w:bookmarkStart w:id="0" w:name="_GoBack"/>
-        <w:bookmarkEnd w:id="0"/>
       </w:tr>
       <w:tr>
         <w:trPr>
